--- a/MODULO-5/MODULO 05 - EJERCICIO 02.docx
+++ b/MODULO-5/MODULO 05 - EJERCICIO 02.docx
@@ -4,7 +4,7 @@
   <w:body>
     <w:p>
       <w:r>
-        <w:t>MODULO 05 - EJERCICIO 01</w:t>
+        <w:t>MODULO 05 - EJERCICIO 02</w:t>
       </w:r>
     </w:p>
     <w:p>
